--- a/ClassAssignment3/report.docx
+++ b/ClassAssignment3/report.docx
@@ -5,7 +5,6 @@
     <w:p>
       <w:pPr>
         <w:rPr>
-          <w:rFonts w:hint="eastAsia"/>
           <w:lang w:eastAsia="ko-KR"/>
         </w:rPr>
       </w:pPr>
@@ -387,10 +386,15 @@
     <w:p>
       <w:pPr>
         <w:rPr>
-          <w:rFonts w:hint="eastAsia"/>
-          <w:lang w:eastAsia="ko-KR"/>
-        </w:rPr>
-      </w:pPr>
+          <w:lang w:eastAsia="ko-KR"/>
+        </w:rPr>
+      </w:pPr>
+      <w:r>
+        <w:rPr>
+          <w:lang w:eastAsia="ko-KR"/>
+        </w:rPr>
+        <w:t>https://www.youtube.com/watch?v=Lx_GqK0Weso</w:t>
+      </w:r>
     </w:p>
     <w:sectPr>
       <w:pgSz w:w="11906" w:h="16838"/>
